--- a/blog/blog_post_5.docx
+++ b/blog/blog_post_5.docx
@@ -30,18 +30,20 @@
         <w:br/>
         <w:t>## Действия при возникновении конфликтов</w:t>
         <w:br/>
-        <w:t>- Договоритесь с ребенком, чтобы он рассказывал обо всем, что происходит в лагере.</w:t>
+        <w:t>- Договоритесь с ребенком, чтобы он рассказывал о происходящем в лагере.</w:t>
         <w:br/>
-        <w:t>- Не спешите вмешиваться при каждом конфликте, но будьте готовы действовать при систематической агрессии.</w:t>
+        <w:t>- Не спешите вмешиваться во все конфликты, но будьте готовы действовать при систематической агрессии.</w:t>
         <w:br/>
         <w:t>- Задавайте вопросы о произошедшем и реакции окружающих.</w:t>
         <w:br/>
-        <w:t>- Если подозреваете травлю, немедленно отправьте запрос руководству лагеря и попросите о принятии мер.</w:t>
+        <w:t>- При подозрении на травлю, немедленно отправьте запрос руководству лагеря.</w:t>
         <w:br/>
-        <w:t>- Если ситуация не улучшается или приводит к физической агрессии, заберите ребенка и обратитесь за медицинской помощью.</w:t>
+        <w:t>- Требуйте принятия мер, таких как общие собрания для разбирательства и предотвращения повторения ситуации.</w:t>
+        <w:br/>
+        <w:t>- Если ситуация ухудшается и приводит к физической агрессии, заберите ребенка и обратитесь за медицинской помощью.</w:t>
         <w:br/>
         <w:br/>
-        <w:t>Помните, что создание атмосферы толерантности и уважения в лагере - это ключ к предотвращению травли. Будьте внимательны и действуйте, если заметите тревожные сигналы.</w:t>
+        <w:t>Помните, что создание атмосферы толерантности и уважения в лагере - это ключ к предотвращению травли. Будьте внимательны и действуйте, если заметите признаки проблемы.</w:t>
       </w:r>
     </w:p>
     <w:sectPr>
